--- a/CPSC-24500/Week06/2017SpringW06Assignment.docx
+++ b/CPSC-24500/Week06/2017SpringW06Assignment.docx
@@ -35,13 +35,7 @@
         <w:rPr>
           <w:b/>
         </w:rPr>
-        <w:t>5</w:t>
-      </w:r>
-      <w:r>
-        <w:rPr>
-          <w:b/>
-        </w:rPr>
-        <w:t xml:space="preserve"> (version 2)</w:t>
+        <w:t>6</w:t>
       </w:r>
     </w:p>
     <w:p>
@@ -334,7 +328,22 @@
           <w:sz w:val="22"/>
           <w:szCs w:val="22"/>
         </w:rPr>
-        <w:t>Which of the following is true of unit tests?</w:t>
+        <w:t xml:space="preserve">Which of the following is </w:t>
+      </w:r>
+      <w:r>
+        <w:rPr>
+          <w:sz w:val="22"/>
+          <w:szCs w:val="22"/>
+          <w:u w:val="single"/>
+        </w:rPr>
+        <w:t>not</w:t>
+      </w:r>
+      <w:r>
+        <w:rPr>
+          <w:sz w:val="22"/>
+          <w:szCs w:val="22"/>
+        </w:rPr>
+        <w:t xml:space="preserve"> an advantage of an interpreted language?</w:t>
       </w:r>
     </w:p>
     <w:p>
@@ -355,7 +364,7 @@
           <w:sz w:val="22"/>
           <w:szCs w:val="22"/>
         </w:rPr>
-        <w:t>Unit tests are good for verifying that complicated user interaction behaves as expected.</w:t>
+        <w:t>It is easier to debug.</w:t>
       </w:r>
     </w:p>
     <w:p>
@@ -376,7 +385,7 @@
           <w:sz w:val="22"/>
           <w:szCs w:val="22"/>
         </w:rPr>
-        <w:t>Unit tests are typically used to test small code modules rather than large sections of code.</w:t>
+        <w:t>It runs more quickly.</w:t>
       </w:r>
     </w:p>
     <w:p>
@@ -397,7 +406,7 @@
           <w:sz w:val="22"/>
           <w:szCs w:val="22"/>
         </w:rPr>
-        <w:t>Unit tests are used to test the performance of a block of code.</w:t>
+        <w:t>It enables you to try out code before you add it to the source code.</w:t>
       </w:r>
     </w:p>
     <w:p>
@@ -418,13 +427,14 @@
           <w:sz w:val="22"/>
           <w:szCs w:val="22"/>
         </w:rPr>
-        <w:t>Unit tests focus only on state, not on behavior.</w:t>
+        <w:t>It is easier to make cross-platform than a compiled language is.</w:t>
       </w:r>
     </w:p>
     <w:p>
       <w:pPr>
         <w:pStyle w:val="ListParagraph"/>
         <w:spacing w:before="120"/>
+        <w:ind w:left="1440"/>
         <w:rPr>
           <w:sz w:val="22"/>
           <w:szCs w:val="22"/>
@@ -449,21 +459,22 @@
           <w:sz w:val="22"/>
           <w:szCs w:val="22"/>
         </w:rPr>
-        <w:t>If I want to test whether an entire application works as it should, rather than just part of it, I would use</w:t>
-      </w:r>
-      <w:r>
-        <w:rPr>
-          <w:sz w:val="22"/>
-          <w:szCs w:val="22"/>
-        </w:rPr>
-        <w:t>:</w:t>
-      </w:r>
-      <w:r>
-        <w:rPr>
-          <w:sz w:val="22"/>
-          <w:szCs w:val="22"/>
-        </w:rPr>
-        <w:t xml:space="preserve"> </w:t>
+        <w:t xml:space="preserve">Which of the following is a </w:t>
+      </w:r>
+      <w:r>
+        <w:rPr>
+          <w:sz w:val="22"/>
+          <w:szCs w:val="22"/>
+          <w:u w:val="single"/>
+        </w:rPr>
+        <w:t>false</w:t>
+      </w:r>
+      <w:r>
+        <w:rPr>
+          <w:sz w:val="22"/>
+          <w:szCs w:val="22"/>
+        </w:rPr>
+        <w:t xml:space="preserve"> statement?</w:t>
       </w:r>
     </w:p>
     <w:p>
@@ -484,7 +495,7 @@
           <w:sz w:val="22"/>
           <w:szCs w:val="22"/>
         </w:rPr>
-        <w:t>An integration test</w:t>
+        <w:t>Python is an interpreted language.</w:t>
       </w:r>
     </w:p>
     <w:p>
@@ -505,7 +516,7 @@
           <w:sz w:val="22"/>
           <w:szCs w:val="22"/>
         </w:rPr>
-        <w:t>A unit test</w:t>
+        <w:t>C# is most prevalent in the MS Windows environments.</w:t>
       </w:r>
     </w:p>
     <w:p>
@@ -526,7 +537,7 @@
           <w:sz w:val="22"/>
           <w:szCs w:val="22"/>
         </w:rPr>
-        <w:t>A performance test</w:t>
+        <w:t>Both Java and C# compile to Java bytecodes</w:t>
       </w:r>
     </w:p>
     <w:p>
@@ -547,14 +558,34 @@
           <w:sz w:val="22"/>
           <w:szCs w:val="22"/>
         </w:rPr>
-        <w:t>A blood test</w:t>
+        <w:t xml:space="preserve">C# </w:t>
+      </w:r>
+      <w:r>
+        <w:rPr>
+          <w:sz w:val="22"/>
+          <w:szCs w:val="22"/>
+        </w:rPr>
+        <w:t xml:space="preserve">is </w:t>
+      </w:r>
+      <w:r>
+        <w:rPr>
+          <w:sz w:val="22"/>
+          <w:szCs w:val="22"/>
+        </w:rPr>
+        <w:t xml:space="preserve">well </w:t>
+      </w:r>
+      <w:r>
+        <w:rPr>
+          <w:sz w:val="22"/>
+          <w:szCs w:val="22"/>
+        </w:rPr>
+        <w:t>suited for applications that need to run quickly.</w:t>
       </w:r>
     </w:p>
     <w:p>
       <w:pPr>
         <w:pStyle w:val="ListParagraph"/>
         <w:spacing w:before="120"/>
-        <w:ind w:left="1440"/>
         <w:rPr>
           <w:sz w:val="22"/>
           <w:szCs w:val="22"/>
@@ -579,7 +610,7 @@
           <w:sz w:val="22"/>
           <w:szCs w:val="22"/>
         </w:rPr>
-        <w:t>Which of the following is not an advantage of dividing code into packages.</w:t>
+        <w:t>Python is a loosely typed language. What does that mean?</w:t>
       </w:r>
     </w:p>
     <w:p>
@@ -600,7 +631,7 @@
           <w:sz w:val="22"/>
           <w:szCs w:val="22"/>
         </w:rPr>
-        <w:t>It groups together classes that serve a similar purpose.</w:t>
+        <w:t>You don’t explicitly declare the type of the variables you use in your program.</w:t>
       </w:r>
     </w:p>
     <w:p>
@@ -621,7 +652,7 @@
           <w:sz w:val="22"/>
           <w:szCs w:val="22"/>
         </w:rPr>
-        <w:t>It helps prevent class naming collisions.</w:t>
+        <w:t>There are no data types in the Python language.</w:t>
       </w:r>
     </w:p>
     <w:p>
@@ -642,7 +673,7 @@
           <w:sz w:val="22"/>
           <w:szCs w:val="22"/>
         </w:rPr>
-        <w:t>It helps code run more efficiently, because the compiler generates optimized code for classes placed in packages.</w:t>
+        <w:t>You can perform any arithmetic operation you want with any variable.</w:t>
       </w:r>
     </w:p>
     <w:p>
@@ -663,13 +694,14 @@
           <w:sz w:val="22"/>
           <w:szCs w:val="22"/>
         </w:rPr>
-        <w:t>It provides an opportunity to distribute executable modules without releasing their source code.</w:t>
+        <w:t>You never need to type-cast variables, as the Python interpreter is able to determine the required data type automatically.</w:t>
       </w:r>
     </w:p>
     <w:p>
       <w:pPr>
         <w:pStyle w:val="ListParagraph"/>
         <w:spacing w:before="120"/>
+        <w:ind w:left="1440"/>
         <w:rPr>
           <w:sz w:val="22"/>
           <w:szCs w:val="22"/>
@@ -683,215 +715,45 @@
           <w:ilvl w:val="0"/>
           <w:numId w:val="1"/>
         </w:numPr>
-        <w:spacing w:before="120"/>
-        <w:rPr>
-          <w:sz w:val="22"/>
-          <w:szCs w:val="22"/>
-        </w:rPr>
-      </w:pPr>
-      <w:r>
-        <w:rPr>
-          <w:sz w:val="22"/>
-          <w:szCs w:val="22"/>
-        </w:rPr>
-        <w:t>What is a jar file?</w:t>
-      </w:r>
-      <w:r>
-        <w:rPr>
-          <w:sz w:val="22"/>
-          <w:szCs w:val="22"/>
-        </w:rPr>
-        <w:t xml:space="preserve"> Select all that are true.</w:t>
-      </w:r>
-    </w:p>
-    <w:p>
-      <w:pPr>
-        <w:pStyle w:val="ListParagraph"/>
-        <w:numPr>
-          <w:ilvl w:val="1"/>
-          <w:numId w:val="1"/>
-        </w:numPr>
-        <w:spacing w:before="120"/>
-        <w:rPr>
-          <w:sz w:val="22"/>
-          <w:szCs w:val="22"/>
-        </w:rPr>
-      </w:pPr>
-      <w:r>
-        <w:rPr>
-          <w:sz w:val="22"/>
-          <w:szCs w:val="22"/>
-        </w:rPr>
-        <w:t>A java archive.</w:t>
-      </w:r>
-    </w:p>
-    <w:p>
-      <w:pPr>
-        <w:pStyle w:val="ListParagraph"/>
-        <w:numPr>
-          <w:ilvl w:val="1"/>
-          <w:numId w:val="1"/>
-        </w:numPr>
-        <w:spacing w:before="120"/>
-        <w:rPr>
-          <w:sz w:val="22"/>
-          <w:szCs w:val="22"/>
-        </w:rPr>
-      </w:pPr>
-      <w:r>
-        <w:rPr>
-          <w:sz w:val="22"/>
-          <w:szCs w:val="22"/>
-        </w:rPr>
-        <w:t>A group of files all packaged into one file.</w:t>
-      </w:r>
-    </w:p>
-    <w:p>
-      <w:pPr>
-        <w:pStyle w:val="ListParagraph"/>
-        <w:numPr>
-          <w:ilvl w:val="1"/>
-          <w:numId w:val="1"/>
-        </w:numPr>
-        <w:spacing w:before="120"/>
-        <w:rPr>
-          <w:sz w:val="22"/>
-          <w:szCs w:val="22"/>
-        </w:rPr>
-      </w:pPr>
-      <w:r>
-        <w:rPr>
-          <w:sz w:val="22"/>
-          <w:szCs w:val="22"/>
-        </w:rPr>
-        <w:t>Something that can contain both Java-specific files and other files</w:t>
-      </w:r>
-    </w:p>
-    <w:p>
-      <w:pPr>
-        <w:pStyle w:val="ListParagraph"/>
-        <w:numPr>
-          <w:ilvl w:val="1"/>
-          <w:numId w:val="1"/>
-        </w:numPr>
-        <w:spacing w:before="120"/>
-        <w:rPr>
-          <w:sz w:val="22"/>
-          <w:szCs w:val="22"/>
-        </w:rPr>
-      </w:pPr>
-      <w:r>
-        <w:rPr>
-          <w:sz w:val="22"/>
-          <w:szCs w:val="22"/>
-        </w:rPr>
-        <w:t>Something that can be added to the build path or class path so that you can access the class files within it.</w:t>
-      </w:r>
-    </w:p>
-    <w:p>
-      <w:pPr>
-        <w:pStyle w:val="ListParagraph"/>
-        <w:spacing w:before="120"/>
-        <w:rPr>
-          <w:sz w:val="22"/>
-          <w:szCs w:val="22"/>
-        </w:rPr>
-      </w:pPr>
-    </w:p>
-    <w:p>
-      <w:pPr>
-        <w:pStyle w:val="ListParagraph"/>
-        <w:keepNext/>
-        <w:numPr>
-          <w:ilvl w:val="0"/>
-          <w:numId w:val="1"/>
-        </w:numPr>
-        <w:spacing w:before="120"/>
-        <w:rPr>
-          <w:sz w:val="22"/>
-          <w:szCs w:val="22"/>
-        </w:rPr>
-      </w:pPr>
-      <w:r>
-        <w:rPr>
-          <w:sz w:val="22"/>
-          <w:szCs w:val="22"/>
-        </w:rPr>
-        <w:t>Suppose I have added the line</w:t>
-      </w:r>
-      <w:r>
-        <w:rPr>
-          <w:sz w:val="22"/>
-          <w:szCs w:val="22"/>
-        </w:rPr>
-        <w:t xml:space="preserve"> “</w:t>
-      </w:r>
-      <w:r>
-        <w:rPr>
-          <w:rFonts w:ascii="Courier New" w:hAnsi="Courier New" w:cs="Courier New"/>
-          <w:sz w:val="22"/>
-          <w:szCs w:val="22"/>
-        </w:rPr>
-        <w:t>package com.</w:t>
-      </w:r>
-      <w:r>
-        <w:rPr>
-          <w:rFonts w:ascii="Courier New" w:hAnsi="Courier New" w:cs="Courier New"/>
-          <w:sz w:val="22"/>
-          <w:szCs w:val="22"/>
-        </w:rPr>
-        <w:t>pogue</w:t>
-      </w:r>
-      <w:r>
-        <w:rPr>
-          <w:rFonts w:ascii="Courier New" w:hAnsi="Courier New" w:cs="Courier New"/>
-          <w:sz w:val="22"/>
-          <w:szCs w:val="22"/>
-        </w:rPr>
-        <w:t>.shapes;</w:t>
-      </w:r>
-      <w:r>
-        <w:rPr>
-          <w:sz w:val="22"/>
-          <w:szCs w:val="22"/>
-        </w:rPr>
-        <w:t xml:space="preserve">” </w:t>
-      </w:r>
-      <w:r>
-        <w:rPr>
-          <w:sz w:val="22"/>
-          <w:szCs w:val="22"/>
-        </w:rPr>
-        <w:t>at the top of a java file. If I am in the folder c:\temp\, and I compile the file Circle.java using the line</w:t>
-      </w:r>
-      <w:r>
-        <w:rPr>
-          <w:sz w:val="22"/>
-          <w:szCs w:val="22"/>
-        </w:rPr>
-        <w:t xml:space="preserve"> “</w:t>
-      </w:r>
-      <w:r>
-        <w:rPr>
-          <w:rFonts w:ascii="Courier New" w:hAnsi="Courier New" w:cs="Courier New"/>
-          <w:sz w:val="22"/>
-          <w:szCs w:val="22"/>
-        </w:rPr>
-        <w:t>javac –d . Circle.java</w:t>
-      </w:r>
-      <w:r>
-        <w:rPr>
-          <w:sz w:val="22"/>
-          <w:szCs w:val="22"/>
-        </w:rPr>
-        <w:t xml:space="preserve">”, </w:t>
-      </w:r>
-      <w:r>
-        <w:rPr>
-          <w:sz w:val="22"/>
-          <w:szCs w:val="22"/>
-        </w:rPr>
-        <w:t>in what folder will Circle.class be written?</w:t>
+        <w:rPr>
+          <w:sz w:val="22"/>
+          <w:szCs w:val="22"/>
+        </w:rPr>
+      </w:pPr>
+      <w:r>
+        <w:rPr>
+          <w:sz w:val="22"/>
+          <w:szCs w:val="22"/>
+        </w:rPr>
+        <w:t xml:space="preserve">Please right three or more paragraphs comparing the similarities and differences between the Java, .Net, and Python runtime environments. I’m looking for about two-thirds of a page describing similarities and differences in the environments and particularly in the way they handle portability and </w:t>
+      </w:r>
+      <w:r>
+        <w:rPr>
+          <w:sz w:val="22"/>
+          <w:szCs w:val="22"/>
+        </w:rPr>
+        <w:t xml:space="preserve">prioritize </w:t>
+      </w:r>
+      <w:r>
+        <w:rPr>
+          <w:sz w:val="22"/>
+          <w:szCs w:val="22"/>
+        </w:rPr>
+        <w:t>performance. (</w:t>
+      </w:r>
+      <w:r>
+        <w:rPr>
+          <w:sz w:val="22"/>
+          <w:szCs w:val="22"/>
+        </w:rPr>
+        <w:t>5</w:t>
+      </w:r>
+      <w:r>
+        <w:rPr>
+          <w:sz w:val="22"/>
+          <w:szCs w:val="22"/>
+        </w:rPr>
+        <w:t xml:space="preserve"> pts.) </w:t>
       </w:r>
     </w:p>
     <w:tbl>
@@ -926,139 +788,6 @@
     <w:p>
       <w:pPr>
         <w:pStyle w:val="ListParagraph"/>
-        <w:rPr>
-          <w:sz w:val="22"/>
-          <w:szCs w:val="22"/>
-        </w:rPr>
-      </w:pPr>
-    </w:p>
-    <w:p>
-      <w:pPr>
-        <w:pStyle w:val="ListParagraph"/>
-        <w:keepNext/>
-        <w:numPr>
-          <w:ilvl w:val="0"/>
-          <w:numId w:val="1"/>
-        </w:numPr>
-        <w:spacing w:before="120"/>
-        <w:rPr>
-          <w:sz w:val="22"/>
-          <w:szCs w:val="22"/>
-        </w:rPr>
-      </w:pPr>
-      <w:r>
-        <w:rPr>
-          <w:sz w:val="22"/>
-          <w:szCs w:val="22"/>
-        </w:rPr>
-        <w:lastRenderedPageBreak/>
-        <w:t>What is the purpose of the option “</w:t>
-      </w:r>
-      <w:r>
-        <w:rPr>
-          <w:rFonts w:ascii="Courier New" w:hAnsi="Courier New" w:cs="Courier New"/>
-          <w:sz w:val="22"/>
-          <w:szCs w:val="22"/>
-        </w:rPr>
-        <w:t>-d</w:t>
-      </w:r>
-      <w:r>
-        <w:rPr>
-          <w:sz w:val="22"/>
-          <w:szCs w:val="22"/>
-        </w:rPr>
-        <w:t>” when you compile a file in java?</w:t>
-      </w:r>
-    </w:p>
-    <w:p>
-      <w:pPr>
-        <w:pStyle w:val="ListParagraph"/>
-        <w:keepNext/>
-        <w:numPr>
-          <w:ilvl w:val="1"/>
-          <w:numId w:val="1"/>
-        </w:numPr>
-        <w:spacing w:before="120"/>
-        <w:rPr>
-          <w:sz w:val="22"/>
-          <w:szCs w:val="22"/>
-        </w:rPr>
-      </w:pPr>
-      <w:r>
-        <w:rPr>
-          <w:sz w:val="22"/>
-          <w:szCs w:val="22"/>
-        </w:rPr>
-        <w:t>It tells the compiler to use the current directory as the reference for where to place .class files.</w:t>
-      </w:r>
-    </w:p>
-    <w:p>
-      <w:pPr>
-        <w:pStyle w:val="ListParagraph"/>
-        <w:keepNext/>
-        <w:numPr>
-          <w:ilvl w:val="1"/>
-          <w:numId w:val="1"/>
-        </w:numPr>
-        <w:spacing w:before="120"/>
-        <w:rPr>
-          <w:sz w:val="22"/>
-          <w:szCs w:val="22"/>
-        </w:rPr>
-      </w:pPr>
-      <w:r>
-        <w:rPr>
-          <w:sz w:val="22"/>
-          <w:szCs w:val="22"/>
-        </w:rPr>
-        <w:t>It tells the compiler to use the system’s root directory as the reference for where to place .class files.</w:t>
-      </w:r>
-    </w:p>
-    <w:p>
-      <w:pPr>
-        <w:pStyle w:val="ListParagraph"/>
-        <w:numPr>
-          <w:ilvl w:val="1"/>
-          <w:numId w:val="1"/>
-        </w:numPr>
-        <w:spacing w:before="120"/>
-        <w:rPr>
-          <w:sz w:val="22"/>
-          <w:szCs w:val="22"/>
-        </w:rPr>
-      </w:pPr>
-      <w:r>
-        <w:rPr>
-          <w:sz w:val="22"/>
-          <w:szCs w:val="22"/>
-        </w:rPr>
-        <w:t>It tells the compiler to place all .class files, even those that correspond to classes that belong to various packages, in the current folder.</w:t>
-      </w:r>
-    </w:p>
-    <w:p>
-      <w:pPr>
-        <w:pStyle w:val="ListParagraph"/>
-        <w:numPr>
-          <w:ilvl w:val="1"/>
-          <w:numId w:val="1"/>
-        </w:numPr>
-        <w:spacing w:before="120"/>
-        <w:rPr>
-          <w:sz w:val="22"/>
-          <w:szCs w:val="22"/>
-        </w:rPr>
-      </w:pPr>
-      <w:r>
-        <w:rPr>
-          <w:sz w:val="22"/>
-          <w:szCs w:val="22"/>
-        </w:rPr>
-        <w:t>It tells the compiler to place all .class files, even those that correspond to classes that belong to various packages, in the system root folder.</w:t>
-      </w:r>
-    </w:p>
-    <w:p>
-      <w:pPr>
-        <w:pStyle w:val="ListParagraph"/>
         <w:spacing w:before="120"/>
         <w:ind w:left="1440"/>
         <w:rPr>
@@ -1074,131 +803,17 @@
           <w:ilvl w:val="0"/>
           <w:numId w:val="1"/>
         </w:numPr>
-        <w:spacing w:before="120"/>
-        <w:rPr>
-          <w:sz w:val="22"/>
-          <w:szCs w:val="22"/>
-        </w:rPr>
-      </w:pPr>
-      <w:r>
-        <w:rPr>
-          <w:sz w:val="22"/>
-          <w:szCs w:val="22"/>
-        </w:rPr>
-        <w:t>What is the purpose of the build path (also called the classpath) in Java?</w:t>
-      </w:r>
-    </w:p>
-    <w:p>
-      <w:pPr>
-        <w:pStyle w:val="ListParagraph"/>
-        <w:numPr>
-          <w:ilvl w:val="1"/>
-          <w:numId w:val="1"/>
-        </w:numPr>
-        <w:spacing w:before="120"/>
-        <w:rPr>
-          <w:sz w:val="22"/>
-          <w:szCs w:val="22"/>
-        </w:rPr>
-      </w:pPr>
-      <w:r>
-        <w:rPr>
-          <w:sz w:val="22"/>
-          <w:szCs w:val="22"/>
-        </w:rPr>
-        <w:t>It tells the compiler where to place .class files when it compiles them.</w:t>
-      </w:r>
-    </w:p>
-    <w:p>
-      <w:pPr>
-        <w:pStyle w:val="ListParagraph"/>
-        <w:numPr>
-          <w:ilvl w:val="1"/>
-          <w:numId w:val="1"/>
-        </w:numPr>
-        <w:spacing w:before="120"/>
-        <w:rPr>
-          <w:sz w:val="22"/>
-          <w:szCs w:val="22"/>
-        </w:rPr>
-      </w:pPr>
-      <w:r>
-        <w:rPr>
-          <w:sz w:val="22"/>
-          <w:szCs w:val="22"/>
-        </w:rPr>
-        <w:t>It tells the compiler where to find supporting .class files that it might need to import.</w:t>
-      </w:r>
-    </w:p>
-    <w:p>
-      <w:pPr>
-        <w:pStyle w:val="ListParagraph"/>
-        <w:numPr>
-          <w:ilvl w:val="1"/>
-          <w:numId w:val="1"/>
-        </w:numPr>
-        <w:spacing w:before="120"/>
-        <w:rPr>
-          <w:sz w:val="22"/>
-          <w:szCs w:val="22"/>
-        </w:rPr>
-      </w:pPr>
-      <w:r>
-        <w:rPr>
-          <w:sz w:val="22"/>
-          <w:szCs w:val="22"/>
-        </w:rPr>
-        <w:t>It tells the compiler where to copy .java files during the compile process.</w:t>
-      </w:r>
-    </w:p>
-    <w:p>
-      <w:pPr>
-        <w:pStyle w:val="ListParagraph"/>
-        <w:numPr>
-          <w:ilvl w:val="1"/>
-          <w:numId w:val="1"/>
-        </w:numPr>
-        <w:spacing w:before="120"/>
-        <w:rPr>
-          <w:sz w:val="22"/>
-          <w:szCs w:val="22"/>
-        </w:rPr>
-      </w:pPr>
-      <w:r>
-        <w:rPr>
-          <w:sz w:val="22"/>
-          <w:szCs w:val="22"/>
-        </w:rPr>
-        <w:t>It helps the compiler determine where to write javadoc documentation.</w:t>
-      </w:r>
-    </w:p>
-    <w:p>
-      <w:pPr>
-        <w:pStyle w:val="ListParagraph"/>
-        <w:rPr>
-          <w:sz w:val="22"/>
-          <w:szCs w:val="22"/>
-        </w:rPr>
-      </w:pPr>
-    </w:p>
-    <w:p>
-      <w:pPr>
-        <w:pStyle w:val="ListParagraph"/>
-        <w:numPr>
-          <w:ilvl w:val="0"/>
-          <w:numId w:val="1"/>
-        </w:numPr>
-        <w:rPr>
-          <w:sz w:val="22"/>
-          <w:szCs w:val="22"/>
-        </w:rPr>
-      </w:pPr>
-      <w:r>
-        <w:rPr>
-          <w:sz w:val="22"/>
-          <w:szCs w:val="22"/>
-        </w:rPr>
-        <w:t>Suppose I have a class called Snuffleupagus that is contained in a package called sesame.street. Suppose I want to use that class in a new source file that I’m using. Write the line I would have to include in that new source file to be able to use the Snuffleupagus class.</w:t>
+        <w:rPr>
+          <w:sz w:val="22"/>
+          <w:szCs w:val="22"/>
+        </w:rPr>
+      </w:pPr>
+      <w:r>
+        <w:rPr>
+          <w:sz w:val="22"/>
+          <w:szCs w:val="22"/>
+        </w:rPr>
+        <w:t>Briefly compare your FastPrime Java and FastPrime C# applications. Include your objective timings and subjective opinion of the performance of the applications. (2 pts.)</w:t>
       </w:r>
     </w:p>
     <w:tbl>
@@ -1256,14 +871,28 @@
           <w:sz w:val="22"/>
           <w:szCs w:val="22"/>
         </w:rPr>
-        <w:t>Suppose I have collected the names of people in several separate files based on their starting letter. The names in the first file begin with A through G, the names in the second file begin with H through N, the names in the third file beginning with O through T, and the names in the fourth file contain names beginning with U through Z. None of the files are sorted. instead, the names that appear in each file occur in any order. Describe in detail how I could take advantage of multithreading to create one sorted list of all the names. Make sure you include details such as what your Thread class would do and what your main class that uses the Threads would do. (</w:t>
-      </w:r>
-      <w:r>
-        <w:rPr>
-          <w:sz w:val="22"/>
-          <w:szCs w:val="22"/>
-        </w:rPr>
-        <w:t>2</w:t>
+        <w:t>FastPrime</w:t>
+      </w:r>
+      <w:r>
+        <w:rPr>
+          <w:sz w:val="22"/>
+          <w:szCs w:val="22"/>
+        </w:rPr>
+        <w:t xml:space="preserve"> </w:t>
+      </w:r>
+      <w:r>
+        <w:rPr>
+          <w:sz w:val="22"/>
+          <w:szCs w:val="22"/>
+        </w:rPr>
+        <w:t xml:space="preserve">C# </w:t>
+      </w:r>
+      <w:r>
+        <w:rPr>
+          <w:sz w:val="22"/>
+          <w:szCs w:val="22"/>
+        </w:rPr>
+        <w:t>Assignment (20</w:t>
       </w:r>
       <w:r>
         <w:rPr>
@@ -1272,90 +901,32 @@
         </w:rPr>
         <w:t xml:space="preserve"> points)</w:t>
       </w:r>
-    </w:p>
-    <w:tbl>
-      <w:tblPr>
-        <w:tblStyle w:val="TableGrid"/>
-        <w:tblW w:w="0" w:type="auto"/>
-        <w:tblInd w:w="715" w:type="dxa"/>
-        <w:tblLook w:val="04A0" w:firstRow="1" w:lastRow="0" w:firstColumn="1" w:lastColumn="0" w:noHBand="0" w:noVBand="1"/>
-      </w:tblPr>
-      <w:tblGrid>
-        <w:gridCol w:w="9355"/>
-      </w:tblGrid>
-      <w:tr>
-        <w:tc>
-          <w:tcPr>
-            <w:tcW w:w="9355" w:type="dxa"/>
-          </w:tcPr>
-          <w:p>
-            <w:pPr>
-              <w:keepNext/>
-              <w:spacing w:before="120"/>
-              <w:rPr>
-                <w:rFonts w:ascii="Courier New" w:hAnsi="Courier New" w:cs="Courier New"/>
-                <w:sz w:val="22"/>
-                <w:szCs w:val="22"/>
-              </w:rPr>
-            </w:pPr>
-          </w:p>
-        </w:tc>
-      </w:tr>
-    </w:tbl>
-    <w:p>
-      <w:pPr>
-        <w:spacing w:before="120"/>
-        <w:rPr>
-          <w:sz w:val="22"/>
-          <w:szCs w:val="22"/>
-        </w:rPr>
-      </w:pPr>
+      <w:r>
+        <w:rPr>
+          <w:sz w:val="22"/>
+          <w:szCs w:val="22"/>
+        </w:rPr>
+        <w:t xml:space="preserve">. </w:t>
+      </w:r>
+      <w:r>
+        <w:rPr>
+          <w:sz w:val="22"/>
+          <w:szCs w:val="22"/>
+        </w:rPr>
+        <w:t xml:space="preserve">This should look familiar. It is the same application we wrote last week ported to C#. </w:t>
+      </w:r>
     </w:p>
     <w:p>
       <w:pPr>
-        <w:pStyle w:val="ListParagraph"/>
-        <w:numPr>
-          <w:ilvl w:val="0"/>
-          <w:numId w:val="1"/>
-        </w:numPr>
-        <w:rPr>
-          <w:sz w:val="22"/>
-          <w:szCs w:val="22"/>
-        </w:rPr>
-      </w:pPr>
-      <w:r>
-        <w:rPr>
-          <w:sz w:val="22"/>
-          <w:szCs w:val="22"/>
-        </w:rPr>
-        <w:t>FastPrime</w:t>
-      </w:r>
-      <w:r>
-        <w:rPr>
-          <w:sz w:val="22"/>
-          <w:szCs w:val="22"/>
-        </w:rPr>
-        <w:t xml:space="preserve"> Assignment (20</w:t>
-      </w:r>
-      <w:r>
-        <w:rPr>
-          <w:sz w:val="22"/>
-          <w:szCs w:val="22"/>
-        </w:rPr>
-        <w:t xml:space="preserve"> points)</w:t>
-      </w:r>
+        <w:rPr>
+          <w:sz w:val="22"/>
+          <w:szCs w:val="22"/>
+        </w:rPr>
+      </w:pPr>
     </w:p>
     <w:p>
       <w:pPr>
         <w:rPr>
-          <w:rFonts w:ascii="Helvetica" w:hAnsi="Helvetica"/>
-          <w:b/>
-        </w:rPr>
-      </w:pPr>
-    </w:p>
-    <w:p>
-      <w:pPr>
-        <w:rPr>
           <w:sz w:val="22"/>
           <w:szCs w:val="22"/>
         </w:rPr>
@@ -1387,7 +958,21 @@
           <w:sz w:val="22"/>
           <w:szCs w:val="22"/>
         </w:rPr>
-        <w:t xml:space="preserve">command line Java application that will </w:t>
+        <w:t xml:space="preserve">command line </w:t>
+      </w:r>
+      <w:r>
+        <w:rPr>
+          <w:sz w:val="22"/>
+          <w:szCs w:val="22"/>
+        </w:rPr>
+        <w:t>C#</w:t>
+      </w:r>
+      <w:r>
+        <w:rPr>
+          <w:sz w:val="22"/>
+          <w:szCs w:val="22"/>
+        </w:rPr>
+        <w:t xml:space="preserve"> application that will </w:t>
       </w:r>
       <w:r>
         <w:rPr>
@@ -1447,6 +1032,7 @@
           <w:sz w:val="22"/>
           <w:szCs w:val="22"/>
         </w:rPr>
+        <w:lastRenderedPageBreak/>
         <w:t xml:space="preserve"> </w:t>
       </w:r>
     </w:p>
@@ -1566,7 +1152,35 @@
                 <w:sz w:val="22"/>
                 <w:szCs w:val="22"/>
               </w:rPr>
-              <w:t>The application must compile under the standard “javac” command line tools, run with the “java” runtime</w:t>
+              <w:t>The application must</w:t>
+            </w:r>
+            <w:r>
+              <w:rPr>
+                <w:sz w:val="22"/>
+                <w:szCs w:val="22"/>
+              </w:rPr>
+              <w:t xml:space="preserve"> be developed entirely in C#, </w:t>
+            </w:r>
+            <w:r>
+              <w:rPr>
+                <w:sz w:val="22"/>
+                <w:szCs w:val="22"/>
+              </w:rPr>
+              <w:t xml:space="preserve">compile under </w:t>
+            </w:r>
+            <w:r>
+              <w:rPr>
+                <w:sz w:val="22"/>
+                <w:szCs w:val="22"/>
+              </w:rPr>
+              <w:t>Visual Studio 2017</w:t>
+            </w:r>
+            <w:r>
+              <w:rPr>
+                <w:sz w:val="22"/>
+                <w:szCs w:val="22"/>
+              </w:rPr>
+              <w:t>, and run in a standard windows command line environment</w:t>
             </w:r>
             <w:r>
               <w:rPr>
@@ -1601,7 +1215,7 @@
                 <w:sz w:val="22"/>
                 <w:szCs w:val="22"/>
               </w:rPr>
-              <w:t>2</w:t>
+              <w:t>6</w:t>
             </w:r>
           </w:p>
         </w:tc>
@@ -1800,7 +1414,7 @@
                 <w:sz w:val="22"/>
                 <w:szCs w:val="22"/>
               </w:rPr>
-              <w:t>3</w:t>
+              <w:t>2</w:t>
             </w:r>
           </w:p>
         </w:tc>
@@ -1892,15 +1506,7 @@
                 <w:sz w:val="22"/>
                 <w:szCs w:val="22"/>
               </w:rPr>
-              <w:t xml:space="preserve"> If you use a text file, it should contain one </w:t>
-            </w:r>
-            <w:r>
-              <w:rPr>
-                <w:sz w:val="22"/>
-                <w:szCs w:val="22"/>
-              </w:rPr>
-              <w:lastRenderedPageBreak/>
-              <w:t>number per line with no other characters. Binary files should include ONLY a sorted list of integers.</w:t>
+              <w:t xml:space="preserve"> If you use a text file, it should contain one number per line with no other characters. Binary files should include ONLY a sorted list of integers.</w:t>
             </w:r>
           </w:p>
         </w:tc>
@@ -1921,8 +1527,7 @@
                 <w:sz w:val="22"/>
                 <w:szCs w:val="22"/>
               </w:rPr>
-              <w:lastRenderedPageBreak/>
-              <w:t>2</w:t>
+              <w:t>3</w:t>
             </w:r>
           </w:p>
         </w:tc>
@@ -1974,8 +1579,6 @@
               </w:rPr>
               <w:t>along with</w:t>
             </w:r>
-            <w:bookmarkStart w:id="0" w:name="_GoBack"/>
-            <w:bookmarkEnd w:id="0"/>
             <w:r>
               <w:rPr>
                 <w:sz w:val="22"/>
@@ -2088,6 +1691,8 @@
               </w:rPr>
               <w:t>2</w:t>
             </w:r>
+            <w:bookmarkStart w:id="0" w:name="_GoBack"/>
+            <w:bookmarkEnd w:id="0"/>
           </w:p>
         </w:tc>
       </w:tr>
@@ -2178,7 +1783,7 @@
                 <w:sz w:val="22"/>
                 <w:szCs w:val="22"/>
               </w:rPr>
-              <w:t>6</w:t>
+              <w:t>2</w:t>
             </w:r>
           </w:p>
         </w:tc>
@@ -2249,7 +1854,14 @@
                 <w:sz w:val="22"/>
                 <w:szCs w:val="22"/>
               </w:rPr>
-              <w:t>single Java</w:t>
+              <w:t>single</w:t>
+            </w:r>
+            <w:r>
+              <w:rPr>
+                <w:sz w:val="22"/>
+                <w:szCs w:val="22"/>
+              </w:rPr>
+              <w:t xml:space="preserve"> C#</w:t>
             </w:r>
             <w:r>
               <w:rPr>
@@ -2263,70 +1875,42 @@
                 <w:sz w:val="22"/>
                 <w:szCs w:val="22"/>
               </w:rPr>
-              <w:t>FastPrime.java”</w:t>
-            </w:r>
-            <w:r>
-              <w:rPr>
-                <w:sz w:val="22"/>
-                <w:szCs w:val="22"/>
-              </w:rPr>
-              <w:t xml:space="preserve">. The file name must be the same as your public class that is run to execute the application. I will be copying the file to a folder, running “javac </w:t>
-            </w:r>
-            <w:r>
-              <w:rPr>
-                <w:sz w:val="22"/>
-                <w:szCs w:val="22"/>
-              </w:rPr>
-              <w:t>FastPrime</w:t>
-            </w:r>
-            <w:r>
-              <w:rPr>
-                <w:sz w:val="22"/>
-                <w:szCs w:val="22"/>
-              </w:rPr>
-              <w:t>”, and running “java Fa</w:t>
-            </w:r>
-            <w:r>
-              <w:rPr>
-                <w:sz w:val="22"/>
-                <w:szCs w:val="22"/>
-              </w:rPr>
-              <w:t>stPrime</w:t>
-            </w:r>
-            <w:r>
-              <w:rPr>
-                <w:sz w:val="22"/>
-                <w:szCs w:val="22"/>
-              </w:rPr>
-              <w:t xml:space="preserve">” to confirm that that you </w:t>
-            </w:r>
-            <w:r>
-              <w:rPr>
-                <w:sz w:val="22"/>
-                <w:szCs w:val="22"/>
-              </w:rPr>
-              <w:t>have completed</w:t>
-            </w:r>
-            <w:r>
-              <w:rPr>
-                <w:sz w:val="22"/>
-                <w:szCs w:val="22"/>
-              </w:rPr>
-              <w:t xml:space="preserve"> step one successfully. You should include your full name in a comment at the beginning of the </w:t>
-            </w:r>
-            <w:r>
-              <w:rPr>
-                <w:sz w:val="22"/>
-                <w:szCs w:val="22"/>
-              </w:rPr>
-              <w:t>J</w:t>
-            </w:r>
-            <w:r>
-              <w:rPr>
-                <w:sz w:val="22"/>
-                <w:szCs w:val="22"/>
-              </w:rPr>
-              <w:t xml:space="preserve">ava file that you submit. </w:t>
+              <w:t>FastPrime.</w:t>
+            </w:r>
+            <w:r>
+              <w:rPr>
+                <w:sz w:val="22"/>
+                <w:szCs w:val="22"/>
+              </w:rPr>
+              <w:t>cs</w:t>
+            </w:r>
+            <w:r>
+              <w:rPr>
+                <w:sz w:val="22"/>
+                <w:szCs w:val="22"/>
+              </w:rPr>
+              <w:t>”</w:t>
+            </w:r>
+            <w:r>
+              <w:rPr>
+                <w:sz w:val="22"/>
+                <w:szCs w:val="22"/>
+              </w:rPr>
+              <w:t xml:space="preserve">. You should include your full name in a comment at the beginning of the </w:t>
+            </w:r>
+            <w:r>
+              <w:rPr>
+                <w:sz w:val="22"/>
+                <w:szCs w:val="22"/>
+              </w:rPr>
+              <w:t>C#</w:t>
+            </w:r>
+            <w:r>
+              <w:rPr>
+                <w:sz w:val="22"/>
+                <w:szCs w:val="22"/>
+              </w:rPr>
+              <w:t xml:space="preserve"> file that you submit. </w:t>
             </w:r>
           </w:p>
         </w:tc>

--- a/CPSC-24500/Week06/2017SpringW06Assignment.docx
+++ b/CPSC-24500/Week06/2017SpringW06Assignment.docx
@@ -497,6 +497,8 @@
         </w:rPr>
         <w:t>Python is an interpreted language.</w:t>
       </w:r>
+      <w:bookmarkStart w:id="0" w:name="_GoBack"/>
+      <w:bookmarkEnd w:id="0"/>
     </w:p>
     <w:p>
       <w:pPr>
@@ -1691,8 +1693,6 @@
               </w:rPr>
               <w:t>2</w:t>
             </w:r>
-            <w:bookmarkStart w:id="0" w:name="_GoBack"/>
-            <w:bookmarkEnd w:id="0"/>
           </w:p>
         </w:tc>
       </w:tr>
@@ -1833,21 +1833,7 @@
                 <w:sz w:val="22"/>
                 <w:szCs w:val="22"/>
               </w:rPr>
-              <w:t xml:space="preserve">your </w:t>
-            </w:r>
-            <w:r>
-              <w:rPr>
-                <w:sz w:val="22"/>
-                <w:szCs w:val="22"/>
-              </w:rPr>
-              <w:t>assignment</w:t>
-            </w:r>
-            <w:r>
-              <w:rPr>
-                <w:sz w:val="22"/>
-                <w:szCs w:val="22"/>
-              </w:rPr>
-              <w:t xml:space="preserve"> as a </w:t>
+              <w:t xml:space="preserve">two files. The first file should be the </w:t>
             </w:r>
             <w:r>
               <w:rPr>
@@ -1896,21 +1882,49 @@
                 <w:sz w:val="22"/>
                 <w:szCs w:val="22"/>
               </w:rPr>
-              <w:t xml:space="preserve">. You should include your full name in a comment at the beginning of the </w:t>
-            </w:r>
-            <w:r>
-              <w:rPr>
-                <w:sz w:val="22"/>
-                <w:szCs w:val="22"/>
-              </w:rPr>
-              <w:t>C#</w:t>
-            </w:r>
-            <w:r>
-              <w:rPr>
-                <w:sz w:val="22"/>
-                <w:szCs w:val="22"/>
-              </w:rPr>
-              <w:t xml:space="preserve"> file that you submit. </w:t>
+              <w:t xml:space="preserve"> that was used in the application. </w:t>
+            </w:r>
+            <w:r>
+              <w:rPr>
+                <w:sz w:val="22"/>
+                <w:szCs w:val="22"/>
+              </w:rPr>
+              <w:t>You should include your full name in a comment at the beginning of the C# file that you submit.</w:t>
+            </w:r>
+            <w:r>
+              <w:rPr>
+                <w:sz w:val="22"/>
+                <w:szCs w:val="22"/>
+              </w:rPr>
+              <w:t xml:space="preserve"> The second file should be the </w:t>
+            </w:r>
+            <w:r>
+              <w:rPr>
+                <w:sz w:val="22"/>
+                <w:szCs w:val="22"/>
+              </w:rPr>
+              <w:t>release</w:t>
+            </w:r>
+            <w:r>
+              <w:rPr>
+                <w:sz w:val="22"/>
+                <w:szCs w:val="22"/>
+              </w:rPr>
+              <w:t xml:space="preserve"> executable called “FastPrime.exe”</w:t>
+            </w:r>
+            <w:r>
+              <w:rPr>
+                <w:sz w:val="22"/>
+                <w:szCs w:val="22"/>
+              </w:rPr>
+              <w:t xml:space="preserve">. </w:t>
+            </w:r>
+            <w:r>
+              <w:rPr>
+                <w:sz w:val="22"/>
+                <w:szCs w:val="22"/>
+              </w:rPr>
+              <w:t xml:space="preserve">You should have testing this executable from the command line and verified that it worked before submitting it to me. </w:t>
             </w:r>
           </w:p>
         </w:tc>

--- a/CPSC-24500/Week06/2017SpringW06Assignment.docx
+++ b/CPSC-24500/Week06/2017SpringW06Assignment.docx
@@ -497,8 +497,6 @@
         </w:rPr>
         <w:t>Python is an interpreted language.</w:t>
       </w:r>
-      <w:bookmarkStart w:id="0" w:name="_GoBack"/>
-      <w:bookmarkEnd w:id="0"/>
     </w:p>
     <w:p>
       <w:pPr>
@@ -938,29 +936,7 @@
           <w:sz w:val="22"/>
           <w:szCs w:val="22"/>
         </w:rPr>
-        <w:t xml:space="preserve">Write a </w:t>
-      </w:r>
-      <w:r>
-        <w:rPr>
-          <w:sz w:val="22"/>
-          <w:szCs w:val="22"/>
-          <w:u w:val="single"/>
-        </w:rPr>
-        <w:t>performance optimized</w:t>
-      </w:r>
-      <w:r>
-        <w:rPr>
-          <w:sz w:val="22"/>
-          <w:szCs w:val="22"/>
-        </w:rPr>
-        <w:t xml:space="preserve"> </w:t>
-      </w:r>
-      <w:r>
-        <w:rPr>
-          <w:sz w:val="22"/>
-          <w:szCs w:val="22"/>
-        </w:rPr>
-        <w:t xml:space="preserve">command line </w:t>
+        <w:t xml:space="preserve">Write a command line </w:t>
       </w:r>
       <w:r>
         <w:rPr>
@@ -1861,7 +1837,14 @@
                 <w:sz w:val="22"/>
                 <w:szCs w:val="22"/>
               </w:rPr>
-              <w:t>FastPrime.</w:t>
+              <w:t>Program</w:t>
+            </w:r>
+            <w:r>
+              <w:rPr>
+                <w:sz w:val="22"/>
+                <w:szCs w:val="22"/>
+              </w:rPr>
+              <w:t>.</w:t>
             </w:r>
             <w:r>
               <w:rPr>
@@ -1882,21 +1865,7 @@
                 <w:sz w:val="22"/>
                 <w:szCs w:val="22"/>
               </w:rPr>
-              <w:t xml:space="preserve"> that was used in the application. </w:t>
-            </w:r>
-            <w:r>
-              <w:rPr>
-                <w:sz w:val="22"/>
-                <w:szCs w:val="22"/>
-              </w:rPr>
-              <w:t>You should include your full name in a comment at the beginning of the C# file that you submit.</w:t>
-            </w:r>
-            <w:r>
-              <w:rPr>
-                <w:sz w:val="22"/>
-                <w:szCs w:val="22"/>
-              </w:rPr>
-              <w:t xml:space="preserve"> The second file should be the </w:t>
+              <w:t xml:space="preserve"> that was used in the application. You should include your full name in a comment at the beginning of the C# file that you submit. The second file should be the </w:t>
             </w:r>
             <w:r>
               <w:rPr>
@@ -1910,7 +1879,16 @@
                 <w:sz w:val="22"/>
                 <w:szCs w:val="22"/>
               </w:rPr>
-              <w:t xml:space="preserve"> executable called “FastPrime.exe”</w:t>
+              <w:t xml:space="preserve"> executable called “FastPrime</w:t>
+            </w:r>
+            <w:bookmarkStart w:id="0" w:name="_GoBack"/>
+            <w:bookmarkEnd w:id="0"/>
+            <w:r>
+              <w:rPr>
+                <w:sz w:val="22"/>
+                <w:szCs w:val="22"/>
+              </w:rPr>
+              <w:t>.exe”</w:t>
             </w:r>
             <w:r>
               <w:rPr>
